--- a/sem_2/amp_2/Assignments/Ass11-ExponentialFunction.docx
+++ b/sem_2/amp_2/Assignments/Ass11-ExponentialFunction.docx
@@ -6,6 +6,7 @@
       <w:pPr>
         <w:rPr>
           <w:rFonts w:eastAsiaTheme="minorEastAsia"/>
+          <w:i/>
           <w:lang w:val="en-US"/>
         </w:rPr>
       </w:pPr>
@@ -152,6 +153,12 @@
               </m:d>
             </m:e>
           </m:func>
+          <m:r>
+            <w:rPr>
+              <w:rFonts w:ascii="Cambria Math" w:hAnsi="Cambria Math"/>
+            </w:rPr>
+            <m:t>=x</m:t>
+          </m:r>
         </m:oMath>
       </m:oMathPara>
     </w:p>
@@ -171,28 +178,13 @@
             </w:rPr>
             <m:t>domain:</m:t>
           </m:r>
-          <m:d>
-            <m:dPr>
-              <m:begChr m:val="["/>
-              <m:endChr m:val="]"/>
-              <m:ctrlPr>
-                <w:rPr>
-                  <w:rFonts w:ascii="Cambria Math" w:eastAsiaTheme="minorEastAsia" w:hAnsi="Cambria Math"/>
-                  <w:i/>
-                  <w:lang w:val="en-US"/>
-                </w:rPr>
-              </m:ctrlPr>
-            </m:dPr>
-            <m:e>
-              <m:r>
-                <w:rPr>
-                  <w:rFonts w:ascii="Cambria Math" w:eastAsiaTheme="minorEastAsia" w:hAnsi="Cambria Math"/>
-                  <w:lang w:val="en-US"/>
-                </w:rPr>
-                <m:t>0,+∞</m:t>
-              </m:r>
-            </m:e>
-          </m:d>
+          <m:r>
+            <w:rPr>
+              <w:rFonts w:ascii="Cambria Math" w:eastAsiaTheme="minorEastAsia" w:hAnsi="Cambria Math"/>
+              <w:lang w:val="en-US"/>
+            </w:rPr>
+            <m:t>R</m:t>
+          </m:r>
         </m:oMath>
       </m:oMathPara>
     </w:p>
@@ -212,28 +204,13 @@
             </w:rPr>
             <m:t>range:</m:t>
           </m:r>
-          <m:d>
-            <m:dPr>
-              <m:begChr m:val="["/>
-              <m:endChr m:val="]"/>
-              <m:ctrlPr>
-                <w:rPr>
-                  <w:rFonts w:ascii="Cambria Math" w:eastAsiaTheme="minorEastAsia" w:hAnsi="Cambria Math"/>
-                  <w:i/>
-                  <w:lang w:val="en-US"/>
-                </w:rPr>
-              </m:ctrlPr>
-            </m:dPr>
-            <m:e>
-              <m:r>
-                <w:rPr>
-                  <w:rFonts w:ascii="Cambria Math" w:eastAsiaTheme="minorEastAsia" w:hAnsi="Cambria Math"/>
-                  <w:lang w:val="en-US"/>
-                </w:rPr>
-                <m:t>0,+∞</m:t>
-              </m:r>
-            </m:e>
-          </m:d>
+          <m:r>
+            <w:rPr>
+              <w:rFonts w:ascii="Cambria Math" w:eastAsiaTheme="minorEastAsia" w:hAnsi="Cambria Math"/>
+              <w:lang w:val="en-US"/>
+            </w:rPr>
+            <m:t>R</m:t>
+          </m:r>
         </m:oMath>
       </m:oMathPara>
     </w:p>
@@ -253,141 +230,12 @@
             </w:rPr>
             <m:t>roots:</m:t>
           </m:r>
-          <m:func>
-            <m:funcPr>
-              <m:ctrlPr>
-                <w:rPr>
-                  <w:rFonts w:ascii="Cambria Math" w:eastAsiaTheme="minorEastAsia" w:hAnsi="Cambria Math"/>
-                  <w:i/>
-                  <w:lang w:val="en-US"/>
-                </w:rPr>
-              </m:ctrlPr>
-            </m:funcPr>
-            <m:fName>
-              <m:sSub>
-                <m:sSubPr>
-                  <m:ctrlPr>
-                    <w:rPr>
-                      <w:rFonts w:ascii="Cambria Math" w:eastAsiaTheme="minorEastAsia" w:hAnsi="Cambria Math"/>
-                      <w:i/>
-                      <w:lang w:val="en-US"/>
-                    </w:rPr>
-                  </m:ctrlPr>
-                </m:sSubPr>
-                <m:e>
-                  <m:r>
-                    <m:rPr>
-                      <m:sty m:val="p"/>
-                    </m:rPr>
-                    <w:rPr>
-                      <w:rFonts w:ascii="Cambria Math" w:eastAsiaTheme="minorEastAsia" w:hAnsi="Cambria Math"/>
-                      <w:lang w:val="en-US"/>
-                    </w:rPr>
-                    <m:t>log</m:t>
-                  </m:r>
-                  <m:ctrlPr>
-                    <w:rPr>
-                      <w:rFonts w:ascii="Cambria Math" w:eastAsiaTheme="minorEastAsia" w:hAnsi="Cambria Math"/>
-                      <w:lang w:val="en-US"/>
-                    </w:rPr>
-                  </m:ctrlPr>
-                </m:e>
-                <m:sub>
-                  <m:r>
-                    <w:rPr>
-                      <w:rFonts w:ascii="Cambria Math" w:eastAsiaTheme="minorEastAsia" w:hAnsi="Cambria Math"/>
-                      <w:lang w:val="en-US"/>
-                    </w:rPr>
-                    <m:t>e</m:t>
-                  </m:r>
-                  <m:ctrlPr>
-                    <w:rPr>
-                      <w:rFonts w:ascii="Cambria Math" w:eastAsiaTheme="minorEastAsia" w:hAnsi="Cambria Math"/>
-                      <w:lang w:val="en-US"/>
-                    </w:rPr>
-                  </m:ctrlPr>
-                </m:sub>
-              </m:sSub>
-            </m:fName>
-            <m:e>
-              <m:d>
-                <m:dPr>
-                  <m:ctrlPr>
-                    <w:rPr>
-                      <w:rFonts w:ascii="Cambria Math" w:eastAsiaTheme="minorEastAsia" w:hAnsi="Cambria Math"/>
-                      <w:i/>
-                      <w:lang w:val="en-US"/>
-                    </w:rPr>
-                  </m:ctrlPr>
-                </m:dPr>
-                <m:e>
-                  <m:func>
-                    <m:funcPr>
-                      <m:ctrlPr>
-                        <w:rPr>
-                          <w:rFonts w:ascii="Cambria Math" w:eastAsiaTheme="minorEastAsia" w:hAnsi="Cambria Math"/>
-                          <w:lang w:val="en-US"/>
-                        </w:rPr>
-                      </m:ctrlPr>
-                    </m:funcPr>
-                    <m:fName>
-                      <m:r>
-                        <m:rPr>
-                          <m:sty m:val="p"/>
-                        </m:rPr>
-                        <w:rPr>
-                          <w:rFonts w:ascii="Cambria Math" w:eastAsiaTheme="minorEastAsia" w:hAnsi="Cambria Math"/>
-                          <w:lang w:val="en-US"/>
-                        </w:rPr>
-                        <m:t>exp</m:t>
-                      </m:r>
-                      <m:ctrlPr>
-                        <w:rPr>
-                          <w:rFonts w:ascii="Cambria Math" w:eastAsiaTheme="minorEastAsia" w:hAnsi="Cambria Math"/>
-                          <w:i/>
-                          <w:lang w:val="en-US"/>
-                        </w:rPr>
-                      </m:ctrlPr>
-                    </m:fName>
-                    <m:e>
-                      <m:d>
-                        <m:dPr>
-                          <m:ctrlPr>
-                            <w:rPr>
-                              <w:rFonts w:ascii="Cambria Math" w:eastAsiaTheme="minorEastAsia" w:hAnsi="Cambria Math"/>
-                              <w:i/>
-                              <w:lang w:val="en-US"/>
-                            </w:rPr>
-                          </m:ctrlPr>
-                        </m:dPr>
-                        <m:e>
-                          <m:r>
-                            <w:rPr>
-                              <w:rFonts w:ascii="Cambria Math" w:eastAsiaTheme="minorEastAsia" w:hAnsi="Cambria Math"/>
-                              <w:lang w:val="en-US"/>
-                            </w:rPr>
-                            <m:t>x</m:t>
-                          </m:r>
-                        </m:e>
-                      </m:d>
-                    </m:e>
-                  </m:func>
-                </m:e>
-              </m:d>
-            </m:e>
-          </m:func>
-          <m:r>
-            <w:rPr>
-              <w:rFonts w:ascii="Cambria Math" w:eastAsiaTheme="minorEastAsia" w:hAnsi="Cambria Math"/>
-              <w:lang w:val="en-US"/>
-            </w:rPr>
-            <m:t>=0</m:t>
-          </m:r>
         </m:oMath>
       </m:oMathPara>
     </w:p>
     <w:p>
       <w:pPr>
+        <w:spacing w:after="0"/>
         <w:rPr>
           <w:rFonts w:eastAsiaTheme="minorEastAsia"/>
           <w:lang w:val="en-US"/>
@@ -395,173 +243,19 @@
       </w:pPr>
       <m:oMathPara>
         <m:oMath>
-          <m:sSup>
-            <m:sSupPr>
-              <m:ctrlPr>
-                <w:rPr>
-                  <w:rFonts w:ascii="Cambria Math" w:eastAsiaTheme="minorEastAsia" w:hAnsi="Cambria Math"/>
-                  <w:i/>
-                  <w:lang w:val="en-US"/>
-                </w:rPr>
-              </m:ctrlPr>
-            </m:sSupPr>
-            <m:e>
-              <m:r>
-                <w:rPr>
-                  <w:rFonts w:ascii="Cambria Math" w:eastAsiaTheme="minorEastAsia" w:hAnsi="Cambria Math"/>
-                  <w:lang w:val="en-US"/>
-                </w:rPr>
-                <m:t>e</m:t>
-              </m:r>
-            </m:e>
-            <m:sup>
-              <m:func>
-                <m:funcPr>
-                  <m:ctrlPr>
-                    <w:rPr>
-                      <w:rFonts w:ascii="Cambria Math" w:eastAsiaTheme="minorEastAsia" w:hAnsi="Cambria Math"/>
-                      <w:lang w:val="en-US"/>
-                    </w:rPr>
-                  </m:ctrlPr>
-                </m:funcPr>
-                <m:fName>
-                  <m:r>
-                    <m:rPr>
-                      <m:sty m:val="p"/>
-                    </m:rPr>
-                    <w:rPr>
-                      <w:rFonts w:ascii="Cambria Math" w:eastAsiaTheme="minorEastAsia" w:hAnsi="Cambria Math"/>
-                      <w:lang w:val="en-US"/>
-                    </w:rPr>
-                    <m:t>exp</m:t>
-                  </m:r>
-                </m:fName>
-                <m:e>
-                  <m:d>
-                    <m:dPr>
-                      <m:ctrlPr>
-                        <w:rPr>
-                          <w:rFonts w:ascii="Cambria Math" w:eastAsiaTheme="minorEastAsia" w:hAnsi="Cambria Math"/>
-                          <w:i/>
-                          <w:lang w:val="en-US"/>
-                        </w:rPr>
-                      </m:ctrlPr>
-                    </m:dPr>
-                    <m:e>
-                      <m:r>
-                        <w:rPr>
-                          <w:rFonts w:ascii="Cambria Math" w:eastAsiaTheme="minorEastAsia" w:hAnsi="Cambria Math"/>
-                          <w:lang w:val="en-US"/>
-                        </w:rPr>
-                        <m:t>x</m:t>
-                      </m:r>
-                    </m:e>
-                  </m:d>
-                </m:e>
-              </m:func>
-            </m:sup>
-          </m:sSup>
-          <m:r>
-            <w:rPr>
-              <w:rFonts w:ascii="Cambria Math" w:eastAsiaTheme="minorEastAsia" w:hAnsi="Cambria Math"/>
-              <w:lang w:val="en-US"/>
-            </w:rPr>
-            <m:t>=0</m:t>
+          <m:r>
+            <w:rPr>
+              <w:rFonts w:ascii="Cambria Math" w:eastAsiaTheme="minorEastAsia" w:hAnsi="Cambria Math"/>
+              <w:lang w:val="en-US"/>
+            </w:rPr>
+            <m:t>x=0</m:t>
           </m:r>
         </m:oMath>
       </m:oMathPara>
     </w:p>
     <w:p>
       <w:pPr>
-        <w:rPr>
-          <w:rFonts w:eastAsiaTheme="minorEastAsia"/>
-          <w:lang w:val="en-US"/>
-        </w:rPr>
-      </w:pPr>
-      <m:oMathPara>
-        <m:oMath>
-          <m:func>
-            <m:funcPr>
-              <m:ctrlPr>
-                <w:rPr>
-                  <w:rFonts w:ascii="Cambria Math" w:eastAsiaTheme="minorEastAsia" w:hAnsi="Cambria Math"/>
-                  <w:lang w:val="en-US"/>
-                </w:rPr>
-              </m:ctrlPr>
-            </m:funcPr>
-            <m:fName>
-              <m:r>
-                <m:rPr>
-                  <m:sty m:val="p"/>
-                </m:rPr>
-                <w:rPr>
-                  <w:rFonts w:ascii="Cambria Math" w:eastAsiaTheme="minorEastAsia" w:hAnsi="Cambria Math"/>
-                  <w:lang w:val="en-US"/>
-                </w:rPr>
-                <m:t>exp</m:t>
-              </m:r>
-            </m:fName>
-            <m:e>
-              <m:d>
-                <m:dPr>
-                  <m:ctrlPr>
-                    <w:rPr>
-                      <w:rFonts w:ascii="Cambria Math" w:eastAsiaTheme="minorEastAsia" w:hAnsi="Cambria Math"/>
-                      <w:i/>
-                      <w:lang w:val="en-US"/>
-                    </w:rPr>
-                  </m:ctrlPr>
-                </m:dPr>
-                <m:e>
-                  <m:r>
-                    <w:rPr>
-                      <w:rFonts w:ascii="Cambria Math" w:eastAsiaTheme="minorEastAsia" w:hAnsi="Cambria Math"/>
-                      <w:lang w:val="en-US"/>
-                    </w:rPr>
-                    <m:t>x</m:t>
-                  </m:r>
-                </m:e>
-              </m:d>
-            </m:e>
-          </m:func>
-          <m:r>
-            <w:rPr>
-              <w:rFonts w:ascii="Cambria Math" w:eastAsiaTheme="minorEastAsia" w:hAnsi="Cambria Math"/>
-              <w:lang w:val="en-US"/>
-            </w:rPr>
-            <m:t>=</m:t>
-          </m:r>
-          <m:r>
-            <w:rPr>
-              <w:rFonts w:ascii="Cambria Math" w:eastAsiaTheme="minorEastAsia" w:hAnsi="Cambria Math"/>
-              <w:lang w:val="en-US"/>
-            </w:rPr>
-            <m:t>1</m:t>
-          </m:r>
-        </m:oMath>
-      </m:oMathPara>
-    </w:p>
-    <w:p>
-      <w:pPr>
-        <w:rPr>
-          <w:rFonts w:eastAsiaTheme="minorEastAsia"/>
-          <w:lang w:val="en-US"/>
-        </w:rPr>
-      </w:pPr>
-      <m:oMathPara>
-        <m:oMath>
-          <m:r>
-            <w:rPr>
-              <w:rFonts w:ascii="Cambria Math" w:eastAsiaTheme="minorEastAsia" w:hAnsi="Cambria Math"/>
-              <w:lang w:val="en-US"/>
-            </w:rPr>
-            <m:t>x=0</m:t>
-          </m:r>
-        </m:oMath>
-      </m:oMathPara>
-    </w:p>
-    <w:p>
-      <w:pPr>
+        <w:spacing w:after="0"/>
         <w:rPr>
           <w:rFonts w:eastAsiaTheme="minorEastAsia"/>
           <w:lang w:val="en-US"/>
@@ -740,92 +434,224 @@
               <w:rFonts w:ascii="Cambria Math" w:eastAsiaTheme="minorEastAsia" w:hAnsi="Cambria Math"/>
               <w:lang w:val="en-US"/>
             </w:rPr>
-            <m:t>domain:</m:t>
-          </m:r>
-          <m:d>
-            <m:dPr>
-              <m:begChr m:val="["/>
-              <m:endChr m:val="]"/>
+            <m:t>domain</m:t>
+          </m:r>
+          <m:r>
+            <w:rPr>
+              <w:rFonts w:ascii="Cambria Math" w:eastAsiaTheme="minorEastAsia" w:hAnsi="Cambria Math"/>
+              <w:lang w:val="en-US"/>
+            </w:rPr>
+            <m:t>:</m:t>
+          </m:r>
+          <m:r>
+            <w:rPr>
+              <w:rFonts w:ascii="Cambria Math" w:eastAsiaTheme="minorEastAsia" w:hAnsi="Cambria Math"/>
+              <w:lang w:val="en-US"/>
+            </w:rPr>
+            <m:t>]0,+∞]</m:t>
+          </m:r>
+        </m:oMath>
+      </m:oMathPara>
+    </w:p>
+    <w:p>
+      <w:pPr>
+        <w:rPr>
+          <w:rFonts w:eastAsiaTheme="minorEastAsia"/>
+          <w:lang w:val="en-US"/>
+        </w:rPr>
+      </w:pPr>
+      <m:oMathPara>
+        <m:oMath>
+          <m:r>
+            <w:rPr>
+              <w:rFonts w:ascii="Cambria Math" w:eastAsiaTheme="minorEastAsia" w:hAnsi="Cambria Math"/>
+              <w:lang w:val="en-US"/>
+            </w:rPr>
+            <m:t>range:</m:t>
+          </m:r>
+          <m:r>
+            <w:rPr>
+              <w:rFonts w:ascii="Cambria Math" w:eastAsiaTheme="minorEastAsia" w:hAnsi="Cambria Math"/>
+              <w:lang w:val="en-US"/>
+            </w:rPr>
+            <m:t>]</m:t>
+          </m:r>
+          <m:r>
+            <w:rPr>
+              <w:rFonts w:ascii="Cambria Math" w:eastAsiaTheme="minorEastAsia" w:hAnsi="Cambria Math"/>
+              <w:lang w:val="en-US"/>
+            </w:rPr>
+            <m:t>0,+∞]</m:t>
+          </m:r>
+        </m:oMath>
+      </m:oMathPara>
+    </w:p>
+    <w:p>
+      <w:pPr>
+        <w:spacing w:after="0"/>
+        <w:rPr>
+          <w:rFonts w:eastAsiaTheme="minorEastAsia"/>
+          <w:lang w:val="en-US"/>
+        </w:rPr>
+      </w:pPr>
+      <m:oMathPara>
+        <m:oMath>
+          <m:r>
+            <w:rPr>
+              <w:rFonts w:ascii="Cambria Math" w:eastAsiaTheme="minorEastAsia" w:hAnsi="Cambria Math"/>
+              <w:lang w:val="en-US"/>
+            </w:rPr>
+            <m:t>roots:</m:t>
+          </m:r>
+        </m:oMath>
+      </m:oMathPara>
+    </w:p>
+    <w:p>
+      <w:pPr>
+        <w:spacing w:after="0"/>
+        <w:rPr>
+          <w:rFonts w:eastAsiaTheme="minorEastAsia"/>
+          <w:lang w:val="en-US"/>
+        </w:rPr>
+      </w:pPr>
+      <m:oMathPara>
+        <m:oMath>
+          <m:func>
+            <m:funcPr>
               <m:ctrlPr>
-                <w:rPr>
-                  <w:rFonts w:ascii="Cambria Math" w:eastAsiaTheme="minorEastAsia" w:hAnsi="Cambria Math"/>
-                  <w:i/>
-                  <w:lang w:val="en-US"/>
-                </w:rPr>
-              </m:ctrlPr>
-            </m:dPr>
-            <m:e>
-              <m:r>
                 <w:rPr>
                   <w:rFonts w:ascii="Cambria Math" w:eastAsiaTheme="minorEastAsia" w:hAnsi="Cambria Math"/>
                   <w:lang w:val="en-US"/>
                 </w:rPr>
-                <m:t>0,-∞</m:t>
-              </m:r>
-            </m:e>
-          </m:d>
-        </m:oMath>
-      </m:oMathPara>
-    </w:p>
-    <w:p>
-      <w:pPr>
-        <w:rPr>
-          <w:rFonts w:eastAsiaTheme="minorEastAsia"/>
-          <w:lang w:val="en-US"/>
-        </w:rPr>
-      </w:pPr>
-      <m:oMathPara>
-        <m:oMath>
-          <m:r>
-            <w:rPr>
-              <w:rFonts w:ascii="Cambria Math" w:eastAsiaTheme="minorEastAsia" w:hAnsi="Cambria Math"/>
-              <w:lang w:val="en-US"/>
-            </w:rPr>
-            <m:t>range:</m:t>
-          </m:r>
-          <m:d>
-            <m:dPr>
-              <m:begChr m:val="["/>
-              <m:endChr m:val="]"/>
-              <m:ctrlPr>
-                <w:rPr>
-                  <w:rFonts w:ascii="Cambria Math" w:eastAsiaTheme="minorEastAsia" w:hAnsi="Cambria Math"/>
-                  <w:i/>
-                  <w:lang w:val="en-US"/>
-                </w:rPr>
               </m:ctrlPr>
-            </m:dPr>
-            <m:e>
+            </m:funcPr>
+            <m:fName>
               <m:r>
+                <m:rPr>
+                  <m:sty m:val="p"/>
+                </m:rPr>
                 <w:rPr>
                   <w:rFonts w:ascii="Cambria Math" w:eastAsiaTheme="minorEastAsia" w:hAnsi="Cambria Math"/>
                   <w:lang w:val="en-US"/>
                 </w:rPr>
-                <m:t>0,-∞</m:t>
+                <m:t>exp</m:t>
               </m:r>
+            </m:fName>
+            <m:e>
+              <m:d>
+                <m:dPr>
+                  <m:ctrlPr>
+                    <w:rPr>
+                      <w:rFonts w:ascii="Cambria Math" w:eastAsiaTheme="minorEastAsia" w:hAnsi="Cambria Math"/>
+                      <w:i/>
+                      <w:lang w:val="en-US"/>
+                    </w:rPr>
+                  </m:ctrlPr>
+                </m:dPr>
+                <m:e>
+                  <m:r>
+                    <w:rPr>
+                      <w:rFonts w:ascii="Cambria Math" w:eastAsiaTheme="minorEastAsia" w:hAnsi="Cambria Math"/>
+                      <w:lang w:val="en-US"/>
+                    </w:rPr>
+                    <m:t>lo</m:t>
+                  </m:r>
+                  <m:sSub>
+                    <m:sSubPr>
+                      <m:ctrlPr>
+                        <w:rPr>
+                          <w:rFonts w:ascii="Cambria Math" w:eastAsiaTheme="minorEastAsia" w:hAnsi="Cambria Math"/>
+                          <w:i/>
+                          <w:lang w:val="en-US"/>
+                        </w:rPr>
+                      </m:ctrlPr>
+                    </m:sSubPr>
+                    <m:e>
+                      <m:r>
+                        <w:rPr>
+                          <w:rFonts w:ascii="Cambria Math" w:eastAsiaTheme="minorEastAsia" w:hAnsi="Cambria Math"/>
+                          <w:lang w:val="en-US"/>
+                        </w:rPr>
+                        <m:t>g</m:t>
+                      </m:r>
+                    </m:e>
+                    <m:sub>
+                      <m:r>
+                        <w:rPr>
+                          <w:rFonts w:ascii="Cambria Math" w:eastAsiaTheme="minorEastAsia" w:hAnsi="Cambria Math"/>
+                          <w:lang w:val="en-US"/>
+                        </w:rPr>
+                        <m:t>e</m:t>
+                      </m:r>
+                    </m:sub>
+                  </m:sSub>
+                  <m:d>
+                    <m:dPr>
+                      <m:ctrlPr>
+                        <w:rPr>
+                          <w:rFonts w:ascii="Cambria Math" w:eastAsiaTheme="minorEastAsia" w:hAnsi="Cambria Math"/>
+                          <w:i/>
+                          <w:lang w:val="en-US"/>
+                        </w:rPr>
+                      </m:ctrlPr>
+                    </m:dPr>
+                    <m:e>
+                      <m:r>
+                        <w:rPr>
+                          <w:rFonts w:ascii="Cambria Math" w:eastAsiaTheme="minorEastAsia" w:hAnsi="Cambria Math"/>
+                          <w:lang w:val="en-US"/>
+                        </w:rPr>
+                        <m:t>x</m:t>
+                      </m:r>
+                    </m:e>
+                  </m:d>
+                </m:e>
+              </m:d>
             </m:e>
-          </m:d>
+          </m:func>
+          <m:r>
+            <w:rPr>
+              <w:rFonts w:ascii="Cambria Math" w:eastAsiaTheme="minorEastAsia" w:hAnsi="Cambria Math"/>
+              <w:lang w:val="en-US"/>
+            </w:rPr>
+            <m:t>=0</m:t>
+          </m:r>
+          <m:r>
+            <w:rPr>
+              <w:rFonts w:ascii="Cambria Math" w:eastAsiaTheme="minorEastAsia" w:hAnsi="Cambria Math"/>
+              <w:lang w:val="en-US"/>
+            </w:rPr>
+            <m:t>=&gt;kan niet</m:t>
+          </m:r>
         </m:oMath>
       </m:oMathPara>
     </w:p>
     <w:p>
       <w:pPr>
-        <w:rPr>
-          <w:rFonts w:eastAsiaTheme="minorEastAsia"/>
-          <w:lang w:val="en-US"/>
-        </w:rPr>
-      </w:pPr>
-      <m:oMathPara>
-        <m:oMath>
-          <m:r>
-            <w:rPr>
-              <w:rFonts w:ascii="Cambria Math" w:eastAsiaTheme="minorEastAsia" w:hAnsi="Cambria Math"/>
-              <w:lang w:val="en-US"/>
-            </w:rPr>
-            <m:t>roots:(0,0)</m:t>
-          </m:r>
-        </m:oMath>
-      </m:oMathPara>
+        <w:spacing w:after="0"/>
+        <w:rPr>
+          <w:rFonts w:eastAsiaTheme="minorEastAsia"/>
+          <w:lang w:val="en-US"/>
+        </w:rPr>
+      </w:pPr>
+    </w:p>
+    <w:p>
+      <w:pPr>
+        <w:spacing w:after="0"/>
+        <w:rPr>
+          <w:rFonts w:eastAsiaTheme="minorEastAsia"/>
+          <w:lang w:val="en-US"/>
+        </w:rPr>
+      </w:pPr>
+    </w:p>
+    <w:p>
+      <w:pPr>
+        <w:spacing w:after="0"/>
+        <w:rPr>
+          <w:rFonts w:eastAsiaTheme="minorEastAsia"/>
+          <w:lang w:val="en-US"/>
+        </w:rPr>
+      </w:pPr>
     </w:p>
     <w:sectPr>
       <w:pgSz w:w="11906" w:h="16838"/>
@@ -1239,7 +1065,6 @@
   <w:style w:type="character" w:default="1" w:styleId="DefaultParagraphFont">
     <w:name w:val="Default Paragraph Font"/>
     <w:uiPriority w:val="1"/>
-    <w:semiHidden/>
     <w:unhideWhenUsed/>
   </w:style>
   <w:style w:type="table" w:default="1" w:styleId="TableNormal">
